--- a/docs/Documentação TLC.docx
+++ b/docs/Documentação TLC.docx
@@ -1843,9 +1843,12 @@
           <w:shd w:val="clear" w:color="auto" w:fill="FAF9F8"/>
         </w:rPr>
         <w:lastRenderedPageBreak/>
-        <w:t>5.Cronogram</w:t>
-      </w:r>
-      <w:r>
+        <w:t>5.Diagrama de Entidade-Relacionamento</w:t>
+      </w:r>
+    </w:p>
+    <w:p>
+      <w:pPr>
+        <w:jc w:val="center"/>
         <w:rPr>
           <w:rFonts w:ascii="Arial" w:hAnsi="Arial" w:cs="Arial"/>
           <w:b/>
@@ -1854,7 +1857,46 @@
           <w:szCs w:val="32"/>
           <w:shd w:val="clear" w:color="auto" w:fill="FAF9F8"/>
         </w:rPr>
-        <w:t>a</w:t>
+      </w:pPr>
+      <w:r>
+        <w:rPr>
+          <w:noProof/>
+        </w:rPr>
+        <w:drawing>
+          <wp:inline distT="0" distB="0" distL="0" distR="0" wp14:anchorId="518B1862" wp14:editId="7627EA09">
+            <wp:extent cx="5400040" cy="2369185"/>
+            <wp:effectExtent l="0" t="0" r="0" b="0"/>
+            <wp:docPr id="1609212907" name="Imagem 1" descr="Interface gráfica do usuário, Aplicativo, Word&#10;&#10;Descrição gerada automaticamente"/>
+            <wp:cNvGraphicFramePr>
+              <a:graphicFrameLocks xmlns:a="http://schemas.openxmlformats.org/drawingml/2006/main" noChangeAspect="1"/>
+            </wp:cNvGraphicFramePr>
+            <a:graphic xmlns:a="http://schemas.openxmlformats.org/drawingml/2006/main">
+              <a:graphicData uri="http://schemas.openxmlformats.org/drawingml/2006/picture">
+                <pic:pic xmlns:pic="http://schemas.openxmlformats.org/drawingml/2006/picture">
+                  <pic:nvPicPr>
+                    <pic:cNvPr id="1609212907" name="Imagem 1" descr="Interface gráfica do usuário, Aplicativo, Word&#10;&#10;Descrição gerada automaticamente"/>
+                    <pic:cNvPicPr/>
+                  </pic:nvPicPr>
+                  <pic:blipFill>
+                    <a:blip r:embed="rId10"/>
+                    <a:stretch>
+                      <a:fillRect/>
+                    </a:stretch>
+                  </pic:blipFill>
+                  <pic:spPr>
+                    <a:xfrm>
+                      <a:off x="0" y="0"/>
+                      <a:ext cx="5400040" cy="2369185"/>
+                    </a:xfrm>
+                    <a:prstGeom prst="rect">
+                      <a:avLst/>
+                    </a:prstGeom>
+                  </pic:spPr>
+                </pic:pic>
+              </a:graphicData>
+            </a:graphic>
+          </wp:inline>
+        </w:drawing>
       </w:r>
     </w:p>
     <w:p>
@@ -1869,6 +1911,143 @@
           <w:shd w:val="clear" w:color="auto" w:fill="FAF9F8"/>
         </w:rPr>
       </w:pPr>
+    </w:p>
+    <w:p>
+      <w:pPr>
+        <w:jc w:val="center"/>
+        <w:rPr>
+          <w:rFonts w:ascii="Arial" w:hAnsi="Arial" w:cs="Arial"/>
+          <w:b/>
+          <w:bCs/>
+          <w:sz w:val="32"/>
+          <w:szCs w:val="32"/>
+          <w:shd w:val="clear" w:color="auto" w:fill="FAF9F8"/>
+        </w:rPr>
+      </w:pPr>
+    </w:p>
+    <w:p>
+      <w:pPr>
+        <w:jc w:val="center"/>
+        <w:rPr>
+          <w:rFonts w:ascii="Arial" w:hAnsi="Arial" w:cs="Arial"/>
+          <w:b/>
+          <w:bCs/>
+          <w:sz w:val="32"/>
+          <w:szCs w:val="32"/>
+          <w:shd w:val="clear" w:color="auto" w:fill="FAF9F8"/>
+        </w:rPr>
+      </w:pPr>
+    </w:p>
+    <w:p>
+      <w:pPr>
+        <w:jc w:val="center"/>
+        <w:rPr>
+          <w:rFonts w:ascii="Arial" w:hAnsi="Arial" w:cs="Arial"/>
+          <w:b/>
+          <w:bCs/>
+          <w:sz w:val="32"/>
+          <w:szCs w:val="32"/>
+          <w:shd w:val="clear" w:color="auto" w:fill="FAF9F8"/>
+        </w:rPr>
+      </w:pPr>
+    </w:p>
+    <w:p>
+      <w:pPr>
+        <w:jc w:val="center"/>
+        <w:rPr>
+          <w:rFonts w:ascii="Arial" w:hAnsi="Arial" w:cs="Arial"/>
+          <w:b/>
+          <w:bCs/>
+          <w:sz w:val="32"/>
+          <w:szCs w:val="32"/>
+          <w:shd w:val="clear" w:color="auto" w:fill="FAF9F8"/>
+        </w:rPr>
+      </w:pPr>
+    </w:p>
+    <w:p>
+      <w:pPr>
+        <w:jc w:val="center"/>
+        <w:rPr>
+          <w:rFonts w:ascii="Arial" w:hAnsi="Arial" w:cs="Arial"/>
+          <w:b/>
+          <w:bCs/>
+          <w:sz w:val="32"/>
+          <w:szCs w:val="32"/>
+          <w:shd w:val="clear" w:color="auto" w:fill="FAF9F8"/>
+        </w:rPr>
+      </w:pPr>
+    </w:p>
+    <w:p>
+      <w:pPr>
+        <w:jc w:val="center"/>
+        <w:rPr>
+          <w:rFonts w:ascii="Arial" w:hAnsi="Arial" w:cs="Arial"/>
+          <w:b/>
+          <w:bCs/>
+          <w:sz w:val="32"/>
+          <w:szCs w:val="32"/>
+          <w:shd w:val="clear" w:color="auto" w:fill="FAF9F8"/>
+        </w:rPr>
+      </w:pPr>
+    </w:p>
+    <w:p>
+      <w:pPr>
+        <w:jc w:val="center"/>
+        <w:rPr>
+          <w:rFonts w:ascii="Arial" w:hAnsi="Arial" w:cs="Arial"/>
+          <w:b/>
+          <w:bCs/>
+          <w:sz w:val="32"/>
+          <w:szCs w:val="32"/>
+          <w:shd w:val="clear" w:color="auto" w:fill="FAF9F8"/>
+        </w:rPr>
+      </w:pPr>
+      <w:r>
+        <w:rPr>
+          <w:rFonts w:ascii="Arial" w:hAnsi="Arial" w:cs="Arial"/>
+          <w:b/>
+          <w:bCs/>
+          <w:sz w:val="32"/>
+          <w:szCs w:val="32"/>
+          <w:shd w:val="clear" w:color="auto" w:fill="FAF9F8"/>
+        </w:rPr>
+        <w:t>6</w:t>
+      </w:r>
+      <w:r>
+        <w:rPr>
+          <w:rFonts w:ascii="Arial" w:hAnsi="Arial" w:cs="Arial"/>
+          <w:b/>
+          <w:bCs/>
+          <w:sz w:val="32"/>
+          <w:szCs w:val="32"/>
+          <w:shd w:val="clear" w:color="auto" w:fill="FAF9F8"/>
+        </w:rPr>
+        <w:t>.Cronogram</w:t>
+      </w:r>
+      <w:r>
+        <w:rPr>
+          <w:rFonts w:ascii="Arial" w:hAnsi="Arial" w:cs="Arial"/>
+          <w:b/>
+          <w:bCs/>
+          <w:sz w:val="32"/>
+          <w:szCs w:val="32"/>
+          <w:shd w:val="clear" w:color="auto" w:fill="FAF9F8"/>
+        </w:rPr>
+        <w:t>a</w:t>
+      </w:r>
+    </w:p>
+    <w:p>
+      <w:pPr>
+        <w:jc w:val="center"/>
+        <w:rPr>
+          <w:rFonts w:ascii="Arial" w:hAnsi="Arial" w:cs="Arial"/>
+          <w:b/>
+          <w:bCs/>
+          <w:sz w:val="32"/>
+          <w:szCs w:val="32"/>
+          <w:shd w:val="clear" w:color="auto" w:fill="FAF9F8"/>
+        </w:rPr>
+      </w:pPr>
       <w:r>
         <w:rPr>
           <w:rFonts w:ascii="Arial" w:hAnsi="Arial" w:cs="Arial"/>
@@ -1878,7 +2057,7 @@
           <w:shd w:val="clear" w:color="auto" w:fill="FAF9F8"/>
         </w:rPr>
         <w:drawing>
-          <wp:inline distT="0" distB="0" distL="0" distR="0" wp14:anchorId="42A15876" wp14:editId="1524A995">
+          <wp:inline distT="0" distB="0" distL="0" distR="0" wp14:anchorId="42A15876" wp14:editId="0562B003">
             <wp:extent cx="6343650" cy="2628900"/>
             <wp:effectExtent l="0" t="0" r="0" b="0"/>
             <wp:docPr id="6" name="Imagem 6" descr="Gráfico&#10;&#10;Descrição gerada automaticamente"/>
@@ -1893,7 +2072,7 @@
                     <pic:cNvPicPr/>
                   </pic:nvPicPr>
                   <pic:blipFill>
-                    <a:blip r:embed="rId10">
+                    <a:blip r:embed="rId11">
                       <a:extLst>
                         <a:ext uri="{28A0092B-C50C-407E-A947-70E740481C1C}">
                           <a14:useLocalDpi xmlns:a14="http://schemas.microsoft.com/office/drawing/2010/main" val="0"/>
@@ -1954,7 +2133,8 @@
           <w:szCs w:val="32"/>
           <w:shd w:val="clear" w:color="auto" w:fill="FAF9F8"/>
         </w:rPr>
-        <w:t>6.Orçament</w:t>
+        <w:lastRenderedPageBreak/>
+        <w:t>7</w:t>
       </w:r>
       <w:r>
         <w:rPr>
@@ -1965,12 +2145,9 @@
           <w:szCs w:val="32"/>
           <w:shd w:val="clear" w:color="auto" w:fill="FAF9F8"/>
         </w:rPr>
-        <w:t>o</w:t>
-      </w:r>
-    </w:p>
-    <w:p>
-      <w:pPr>
-        <w:jc w:val="center"/>
+        <w:t>.Orçament</w:t>
+      </w:r>
+      <w:r>
         <w:rPr>
           <w:rFonts w:ascii="Arial" w:hAnsi="Arial" w:cs="Arial"/>
           <w:b/>
@@ -1979,15 +2156,29 @@
           <w:szCs w:val="32"/>
           <w:shd w:val="clear" w:color="auto" w:fill="FAF9F8"/>
         </w:rPr>
+        <w:t>o</w:t>
+      </w:r>
+    </w:p>
+    <w:p>
+      <w:pPr>
+        <w:jc w:val="center"/>
+        <w:rPr>
+          <w:rFonts w:ascii="Arial" w:hAnsi="Arial" w:cs="Arial"/>
+          <w:b/>
+          <w:bCs/>
+          <w:sz w:val="32"/>
+          <w:szCs w:val="32"/>
+          <w:shd w:val="clear" w:color="auto" w:fill="FAF9F8"/>
+        </w:rPr>
       </w:pPr>
       <w:r>
         <w:rPr>
           <w:noProof/>
         </w:rPr>
         <w:drawing>
-          <wp:inline distT="0" distB="0" distL="0" distR="0" wp14:anchorId="05BD3E3C" wp14:editId="497CC669">
-            <wp:extent cx="3264196" cy="4667238"/>
-            <wp:effectExtent l="0" t="0" r="0" b="635"/>
+          <wp:inline distT="0" distB="0" distL="0" distR="0" wp14:anchorId="05BD3E3C" wp14:editId="0087B777">
+            <wp:extent cx="2716670" cy="3884371"/>
+            <wp:effectExtent l="0" t="0" r="7620" b="1905"/>
             <wp:docPr id="1" name="Imagem 1" descr="Tabela&#10;&#10;Descrição gerada automaticamente com confiança média"/>
             <wp:cNvGraphicFramePr>
               <a:graphicFrameLocks xmlns:a="http://schemas.openxmlformats.org/drawingml/2006/main" noChangeAspect="1"/>
@@ -2000,7 +2191,7 @@
                     <pic:cNvPicPr/>
                   </pic:nvPicPr>
                   <pic:blipFill>
-                    <a:blip r:embed="rId11"/>
+                    <a:blip r:embed="rId12"/>
                     <a:stretch>
                       <a:fillRect/>
                     </a:stretch>
@@ -2008,7 +2199,7 @@
                   <pic:spPr>
                     <a:xfrm>
                       <a:off x="0" y="0"/>
-                      <a:ext cx="3280660" cy="4690778"/>
+                      <a:ext cx="2770805" cy="3961774"/>
                     </a:xfrm>
                     <a:prstGeom prst="rect">
                       <a:avLst/>
